--- a/2023/softwareEngineer/TraneTechnologies/coverLetter.docx
+++ b/2023/softwareEngineer/TraneTechnologies/coverLetter.docx
@@ -159,7 +159,7 @@
           <w:rFonts w:ascii="Times New Roman" w:hAnsi="Times New Roman" w:cs="Times New Roman"/>
           <w:lang w:eastAsia="zh-CN"/>
         </w:rPr>
-        <w:t>Software Engineering</w:t>
+        <w:t>Cybersecurity Software Engineer</w:t>
       </w:r>
       <w:r>
         <w:rPr>
